--- a/ТЕХНИЧЕСКОЕ ЗАДАНИЕ.docx
+++ b/ТЕХНИЧЕСКОЕ ЗАДАНИЕ.docx
@@ -105,7 +105,6 @@
         </w:rPr>
         <w:t xml:space="preserve"> 2.4.0, </w:t>
       </w:r>
-      <w:proofErr w:type="spellStart"/>
       <w:r>
         <w:rPr>
           <w:sz w:val="28"/>
@@ -114,7 +113,6 @@
         </w:rPr>
         <w:t>scala</w:t>
       </w:r>
-      <w:proofErr w:type="spellEnd"/>
       <w:r>
         <w:rPr>
           <w:sz w:val="28"/>
@@ -152,23 +150,7 @@
           <w:sz w:val="28"/>
           <w:szCs w:val="28"/>
         </w:rPr>
-        <w:t xml:space="preserve">Подразумевается, что все таблицы-источники лежат в </w:t>
-      </w:r>
-      <w:proofErr w:type="spellStart"/>
-      <w:r>
-        <w:rPr>
-          <w:sz w:val="28"/>
-          <w:szCs w:val="28"/>
-        </w:rPr>
-        <w:t>Hadoop</w:t>
-      </w:r>
-      <w:proofErr w:type="spellEnd"/>
-      <w:r>
-        <w:rPr>
-          <w:sz w:val="28"/>
-          <w:szCs w:val="28"/>
-        </w:rPr>
-        <w:t xml:space="preserve"> в базе данных TEST_DB</w:t>
+        <w:t>Подразумевается, что все таблицы-источники лежат в Hadoop в базе данных TEST_DB</w:t>
       </w:r>
     </w:p>
     <w:p>
@@ -327,23 +309,7 @@
           <w:sz w:val="28"/>
           <w:szCs w:val="28"/>
         </w:rPr>
-        <w:t xml:space="preserve">-- </w:t>
-      </w:r>
-      <w:proofErr w:type="spellStart"/>
-      <w:r>
-        <w:rPr>
-          <w:sz w:val="28"/>
-          <w:szCs w:val="28"/>
-        </w:rPr>
-        <w:t>extract</w:t>
-      </w:r>
-      <w:proofErr w:type="spellEnd"/>
-      <w:r>
-        <w:rPr>
-          <w:sz w:val="28"/>
-          <w:szCs w:val="28"/>
-        </w:rPr>
-        <w:t xml:space="preserve"> - для считывания источников и применения к ним фильтров</w:t>
+        <w:t>-- extract - для считывания источников и применения к ним фильтров</w:t>
       </w:r>
     </w:p>
     <w:p>
@@ -358,23 +324,7 @@
           <w:sz w:val="28"/>
           <w:szCs w:val="28"/>
         </w:rPr>
-        <w:t xml:space="preserve">-- </w:t>
-      </w:r>
-      <w:proofErr w:type="spellStart"/>
-      <w:r>
-        <w:rPr>
-          <w:sz w:val="28"/>
-          <w:szCs w:val="28"/>
-        </w:rPr>
-        <w:t>transform</w:t>
-      </w:r>
-      <w:proofErr w:type="spellEnd"/>
-      <w:r>
-        <w:rPr>
-          <w:sz w:val="28"/>
-          <w:szCs w:val="28"/>
-        </w:rPr>
-        <w:t xml:space="preserve"> - с</w:t>
+        <w:t>-- transform - с</w:t>
       </w:r>
       <w:r>
         <w:rPr>
@@ -396,23 +346,7 @@
           <w:sz w:val="28"/>
           <w:szCs w:val="28"/>
         </w:rPr>
-        <w:t xml:space="preserve">-- </w:t>
-      </w:r>
-      <w:proofErr w:type="spellStart"/>
-      <w:r>
-        <w:rPr>
-          <w:sz w:val="28"/>
-          <w:szCs w:val="28"/>
-        </w:rPr>
-        <w:t>load</w:t>
-      </w:r>
-      <w:proofErr w:type="spellEnd"/>
-      <w:r>
-        <w:rPr>
-          <w:sz w:val="28"/>
-          <w:szCs w:val="28"/>
-        </w:rPr>
-        <w:t xml:space="preserve"> - запись витрин</w:t>
+        <w:t>-- load - запись витрин</w:t>
       </w:r>
     </w:p>
     <w:p>
@@ -478,46 +412,14 @@
           <w:sz w:val="28"/>
           <w:szCs w:val="28"/>
         </w:rPr>
-        <w:t xml:space="preserve">файл </w:t>
-      </w:r>
-      <w:proofErr w:type="spellStart"/>
-      <w:r>
-        <w:rPr>
-          <w:sz w:val="28"/>
-          <w:szCs w:val="28"/>
-        </w:rPr>
-        <w:t>Param</w:t>
-      </w:r>
-      <w:r>
-        <w:rPr>
-          <w:sz w:val="28"/>
-          <w:szCs w:val="28"/>
-        </w:rPr>
-        <w:t>eters</w:t>
-      </w:r>
-      <w:proofErr w:type="spellEnd"/>
-      <w:r>
-        <w:rPr>
-          <w:sz w:val="28"/>
-          <w:szCs w:val="28"/>
-        </w:rPr>
-        <w:t xml:space="preserve"> – объявление (и </w:t>
-      </w:r>
-      <w:proofErr w:type="spellStart"/>
-      <w:r>
-        <w:rPr>
-          <w:sz w:val="28"/>
-          <w:szCs w:val="28"/>
-        </w:rPr>
-        <w:t>парсинг</w:t>
-      </w:r>
-      <w:proofErr w:type="spellEnd"/>
-      <w:r>
-        <w:rPr>
-          <w:sz w:val="28"/>
-          <w:szCs w:val="28"/>
-        </w:rPr>
-        <w:t>) гл</w:t>
+        <w:t>файл Param</w:t>
+      </w:r>
+      <w:r>
+        <w:rPr>
+          <w:sz w:val="28"/>
+          <w:szCs w:val="28"/>
+        </w:rPr>
+        <w:t>eters – объявление (и парсинг) гл</w:t>
       </w:r>
       <w:r>
         <w:rPr>
@@ -567,23 +469,7 @@
           <w:sz w:val="28"/>
           <w:szCs w:val="28"/>
         </w:rPr>
-        <w:t xml:space="preserve"> в </w:t>
-      </w:r>
-      <w:proofErr w:type="spellStart"/>
-      <w:r>
-        <w:rPr>
-          <w:sz w:val="28"/>
-          <w:szCs w:val="28"/>
-        </w:rPr>
-        <w:t>IntelliJ</w:t>
-      </w:r>
-      <w:proofErr w:type="spellEnd"/>
-      <w:r>
-        <w:rPr>
-          <w:sz w:val="28"/>
-          <w:szCs w:val="28"/>
-        </w:rPr>
-        <w:t xml:space="preserve"> IDEA для проверок</w:t>
+        <w:t xml:space="preserve"> в IntelliJ IDEA для проверок</w:t>
       </w:r>
       <w:r>
         <w:rPr>
@@ -635,18 +521,8 @@
           <w:sz w:val="28"/>
           <w:szCs w:val="28"/>
         </w:rPr>
-        <w:t xml:space="preserve">DAG-файл для запуска сборки витрин на ежедневной основе с помощью оркестратора </w:t>
-      </w:r>
-      <w:proofErr w:type="spellStart"/>
-      <w:r>
-        <w:rPr>
-          <w:color w:val="000000" w:themeColor="text1"/>
-          <w:sz w:val="28"/>
-          <w:szCs w:val="28"/>
-        </w:rPr>
-        <w:t>Airflow</w:t>
-      </w:r>
-      <w:proofErr w:type="spellEnd"/>
+        <w:t>DAG-файл для запуска сборки витрин на ежедневной основе с помощью оркестратора Airflow</w:t>
+      </w:r>
     </w:p>
     <w:p>
       <w:pPr>
@@ -687,17 +563,8 @@
           <w:sz w:val="28"/>
           <w:szCs w:val="28"/>
         </w:rPr>
-        <w:t xml:space="preserve"> в формате .</w:t>
-      </w:r>
-      <w:proofErr w:type="spellStart"/>
-      <w:r>
-        <w:rPr>
-          <w:sz w:val="28"/>
-          <w:szCs w:val="28"/>
-        </w:rPr>
-        <w:t>csv</w:t>
-      </w:r>
-      <w:proofErr w:type="spellEnd"/>
+        <w:t xml:space="preserve"> в формате .csv</w:t>
+      </w:r>
     </w:p>
     <w:p>
       <w:pPr>
@@ -706,7 +573,6 @@
           <w:szCs w:val="28"/>
         </w:rPr>
       </w:pPr>
-      <w:proofErr w:type="spellStart"/>
       <w:r>
         <w:rPr>
           <w:b/>
@@ -714,9 +580,8 @@
           <w:sz w:val="28"/>
           <w:szCs w:val="28"/>
         </w:rPr>
-        <w:t>spark.sql</w:t>
-      </w:r>
-      <w:proofErr w:type="spellEnd"/>
+        <w:t xml:space="preserve">Метод </w:t>
+      </w:r>
       <w:r>
         <w:rPr>
           <w:b/>
@@ -724,7 +589,43 @@
           <w:sz w:val="28"/>
           <w:szCs w:val="28"/>
         </w:rPr>
-        <w:t xml:space="preserve"> для решения данного задания запрещен</w:t>
+        <w:t>spark.sql</w:t>
+      </w:r>
+      <w:r>
+        <w:rPr>
+          <w:b/>
+          <w:color w:val="FF0000"/>
+          <w:sz w:val="28"/>
+          <w:szCs w:val="28"/>
+        </w:rPr>
+        <w:t>()</w:t>
+      </w:r>
+      <w:r>
+        <w:rPr>
+          <w:b/>
+          <w:color w:val="FF0000"/>
+          <w:sz w:val="28"/>
+          <w:szCs w:val="28"/>
+        </w:rPr>
+        <w:t xml:space="preserve"> </w:t>
+      </w:r>
+      <w:r>
+        <w:rPr>
+          <w:b/>
+          <w:color w:val="FF0000"/>
+          <w:sz w:val="28"/>
+          <w:szCs w:val="28"/>
+        </w:rPr>
+        <w:t xml:space="preserve">в который вставляется скрипт </w:t>
+      </w:r>
+      <w:r>
+        <w:rPr>
+          <w:b/>
+          <w:color w:val="FF0000"/>
+          <w:sz w:val="28"/>
+          <w:szCs w:val="28"/>
+        </w:rPr>
+        <w:t>для решения данного задания запрещен</w:t>
       </w:r>
       <w:r>
         <w:rPr>
@@ -902,23 +803,13 @@
                 <w:lang w:val="en-US"/>
               </w:rPr>
             </w:pPr>
-            <w:proofErr w:type="spellStart"/>
-            <w:r>
-              <w:rPr>
-                <w:sz w:val="28"/>
-                <w:szCs w:val="28"/>
-                <w:lang w:val="en-US"/>
-              </w:rPr>
-              <w:t>stud_id</w:t>
-            </w:r>
-            <w:proofErr w:type="spellEnd"/>
-            <w:r>
-              <w:rPr>
-                <w:sz w:val="28"/>
-                <w:szCs w:val="28"/>
-                <w:lang w:val="en-US"/>
-              </w:rPr>
-              <w:t xml:space="preserve"> (PK)</w:t>
+            <w:r>
+              <w:rPr>
+                <w:sz w:val="28"/>
+                <w:szCs w:val="28"/>
+                <w:lang w:val="en-US"/>
+              </w:rPr>
+              <w:t>stud_id (PK)</w:t>
             </w:r>
           </w:p>
         </w:tc>
@@ -986,23 +877,13 @@
                 <w:lang w:val="en-US"/>
               </w:rPr>
             </w:pPr>
-            <w:proofErr w:type="spellStart"/>
-            <w:r>
-              <w:rPr>
-                <w:sz w:val="28"/>
-                <w:szCs w:val="28"/>
-                <w:lang w:val="en-US"/>
-              </w:rPr>
-              <w:t>spec_id</w:t>
-            </w:r>
-            <w:proofErr w:type="spellEnd"/>
-            <w:r>
-              <w:rPr>
-                <w:sz w:val="28"/>
-                <w:szCs w:val="28"/>
-                <w:lang w:val="en-US"/>
-              </w:rPr>
-              <w:t xml:space="preserve"> (FK)</w:t>
+            <w:r>
+              <w:rPr>
+                <w:sz w:val="28"/>
+                <w:szCs w:val="28"/>
+                <w:lang w:val="en-US"/>
+              </w:rPr>
+              <w:t>spec_id (FK)</w:t>
             </w:r>
           </w:p>
         </w:tc>
@@ -1062,7 +943,6 @@
                 <w:lang w:val="en-US"/>
               </w:rPr>
             </w:pPr>
-            <w:proofErr w:type="spellStart"/>
             <w:r>
               <w:rPr>
                 <w:sz w:val="28"/>
@@ -1071,7 +951,6 @@
               </w:rPr>
               <w:t>last_name</w:t>
             </w:r>
-            <w:proofErr w:type="spellEnd"/>
           </w:p>
         </w:tc>
         <w:tc>
@@ -1195,7 +1074,6 @@
                 <w:lang w:val="en-US"/>
               </w:rPr>
             </w:pPr>
-            <w:proofErr w:type="spellStart"/>
             <w:r>
               <w:rPr>
                 <w:sz w:val="28"/>
@@ -1204,7 +1082,6 @@
               </w:rPr>
               <w:t>middle_name</w:t>
             </w:r>
-            <w:proofErr w:type="spellEnd"/>
           </w:p>
         </w:tc>
         <w:tc>
@@ -1263,7 +1140,6 @@
                 <w:lang w:val="en-US"/>
               </w:rPr>
             </w:pPr>
-            <w:proofErr w:type="spellStart"/>
             <w:r>
               <w:rPr>
                 <w:sz w:val="28"/>
@@ -1272,7 +1148,6 @@
               </w:rPr>
               <w:t>birth_date</w:t>
             </w:r>
-            <w:proofErr w:type="spellEnd"/>
           </w:p>
         </w:tc>
         <w:tc>
@@ -1521,23 +1396,13 @@
                 <w:lang w:val="en-US"/>
               </w:rPr>
             </w:pPr>
-            <w:proofErr w:type="spellStart"/>
-            <w:r>
-              <w:rPr>
-                <w:sz w:val="28"/>
-                <w:szCs w:val="28"/>
-                <w:lang w:val="en-US"/>
-              </w:rPr>
-              <w:t>form_id</w:t>
-            </w:r>
-            <w:proofErr w:type="spellEnd"/>
-            <w:r>
-              <w:rPr>
-                <w:sz w:val="28"/>
-                <w:szCs w:val="28"/>
-                <w:lang w:val="en-US"/>
-              </w:rPr>
-              <w:t xml:space="preserve"> (PK)</w:t>
+            <w:r>
+              <w:rPr>
+                <w:sz w:val="28"/>
+                <w:szCs w:val="28"/>
+                <w:lang w:val="en-US"/>
+              </w:rPr>
+              <w:t>form_id (PK)</w:t>
             </w:r>
           </w:p>
         </w:tc>
@@ -1627,23 +1492,13 @@
                 <w:lang w:val="en-US"/>
               </w:rPr>
             </w:pPr>
-            <w:proofErr w:type="spellStart"/>
-            <w:r>
-              <w:rPr>
-                <w:sz w:val="28"/>
-                <w:szCs w:val="28"/>
-                <w:lang w:val="en-US"/>
-              </w:rPr>
-              <w:t>stud_id</w:t>
-            </w:r>
-            <w:proofErr w:type="spellEnd"/>
-            <w:r>
-              <w:rPr>
-                <w:sz w:val="28"/>
-                <w:szCs w:val="28"/>
-                <w:lang w:val="en-US"/>
-              </w:rPr>
-              <w:t xml:space="preserve"> (FK)</w:t>
+            <w:r>
+              <w:rPr>
+                <w:sz w:val="28"/>
+                <w:szCs w:val="28"/>
+                <w:lang w:val="en-US"/>
+              </w:rPr>
+              <w:t>stud_id (FK)</w:t>
             </w:r>
           </w:p>
         </w:tc>
@@ -1703,7 +1558,6 @@
                 <w:lang w:val="en-US"/>
               </w:rPr>
             </w:pPr>
-            <w:proofErr w:type="spellStart"/>
             <w:r>
               <w:rPr>
                 <w:sz w:val="28"/>
@@ -1712,7 +1566,6 @@
               </w:rPr>
               <w:t>form_of_education</w:t>
             </w:r>
-            <w:proofErr w:type="spellEnd"/>
           </w:p>
         </w:tc>
         <w:tc>
@@ -1903,7 +1756,6 @@
                 <w:lang w:val="en-US"/>
               </w:rPr>
             </w:pPr>
-            <w:proofErr w:type="spellStart"/>
             <w:r>
               <w:rPr>
                 <w:sz w:val="28"/>
@@ -1912,7 +1764,6 @@
               </w:rPr>
               <w:t>education_start</w:t>
             </w:r>
-            <w:proofErr w:type="spellEnd"/>
           </w:p>
         </w:tc>
         <w:tc>
@@ -1971,7 +1822,6 @@
                 <w:lang w:val="en-US"/>
               </w:rPr>
             </w:pPr>
-            <w:proofErr w:type="spellStart"/>
             <w:r>
               <w:rPr>
                 <w:sz w:val="28"/>
@@ -1980,7 +1830,6 @@
               </w:rPr>
               <w:t>date_apply</w:t>
             </w:r>
-            <w:proofErr w:type="spellEnd"/>
           </w:p>
         </w:tc>
         <w:tc>
@@ -2265,7 +2114,6 @@
                 <w:lang w:val="en-US"/>
               </w:rPr>
             </w:pPr>
-            <w:proofErr w:type="spellStart"/>
             <w:r>
               <w:rPr>
                 <w:sz w:val="28"/>
@@ -2274,7 +2122,6 @@
               </w:rPr>
               <w:t>spec_id</w:t>
             </w:r>
-            <w:proofErr w:type="spellEnd"/>
           </w:p>
         </w:tc>
         <w:tc>
@@ -2333,7 +2180,6 @@
                 <w:lang w:val="en-US"/>
               </w:rPr>
             </w:pPr>
-            <w:proofErr w:type="spellStart"/>
             <w:r>
               <w:rPr>
                 <w:sz w:val="28"/>
@@ -2342,7 +2188,6 @@
               </w:rPr>
               <w:t>filial_id</w:t>
             </w:r>
-            <w:proofErr w:type="spellEnd"/>
           </w:p>
         </w:tc>
         <w:tc>
@@ -2401,7 +2246,6 @@
                 <w:lang w:val="en-US"/>
               </w:rPr>
             </w:pPr>
-            <w:proofErr w:type="spellStart"/>
             <w:r>
               <w:rPr>
                 <w:sz w:val="28"/>
@@ -2410,7 +2254,6 @@
               </w:rPr>
               <w:t>spec_name</w:t>
             </w:r>
-            <w:proofErr w:type="spellEnd"/>
           </w:p>
         </w:tc>
         <w:tc>
@@ -2790,7 +2633,6 @@
                 <w:lang w:val="en-US"/>
               </w:rPr>
             </w:pPr>
-            <w:proofErr w:type="spellStart"/>
             <w:r>
               <w:rPr>
                 <w:sz w:val="28"/>
@@ -2799,7 +2641,6 @@
               </w:rPr>
               <w:t>filial_id</w:t>
             </w:r>
-            <w:proofErr w:type="spellEnd"/>
           </w:p>
         </w:tc>
         <w:tc>
@@ -2924,7 +2765,6 @@
                 <w:lang w:val="en-US"/>
               </w:rPr>
             </w:pPr>
-            <w:proofErr w:type="spellStart"/>
             <w:r>
               <w:rPr>
                 <w:sz w:val="28"/>
@@ -2933,7 +2773,6 @@
               </w:rPr>
               <w:t>filial_name</w:t>
             </w:r>
-            <w:proofErr w:type="spellEnd"/>
           </w:p>
         </w:tc>
         <w:tc>
@@ -2992,7 +2831,6 @@
                 <w:lang w:val="en-US"/>
               </w:rPr>
             </w:pPr>
-            <w:proofErr w:type="spellStart"/>
             <w:r>
               <w:rPr>
                 <w:sz w:val="28"/>
@@ -3009,7 +2847,6 @@
               </w:rPr>
               <w:t>address</w:t>
             </w:r>
-            <w:proofErr w:type="spellEnd"/>
           </w:p>
         </w:tc>
         <w:tc>
@@ -3068,7 +2905,6 @@
                 <w:lang w:val="en-US"/>
               </w:rPr>
             </w:pPr>
-            <w:proofErr w:type="spellStart"/>
             <w:r>
               <w:rPr>
                 <w:sz w:val="28"/>
@@ -3085,7 +2921,6 @@
               </w:rPr>
               <w:t>number</w:t>
             </w:r>
-            <w:proofErr w:type="spellEnd"/>
           </w:p>
         </w:tc>
         <w:tc>
@@ -3412,7 +3247,6 @@
                 <w:lang w:val="en-US"/>
               </w:rPr>
             </w:pPr>
-            <w:proofErr w:type="spellStart"/>
             <w:r>
               <w:rPr>
                 <w:sz w:val="28"/>
@@ -3421,7 +3255,6 @@
               </w:rPr>
               <w:t>stud_id</w:t>
             </w:r>
-            <w:proofErr w:type="spellEnd"/>
           </w:p>
         </w:tc>
         <w:tc>
@@ -3475,7 +3308,6 @@
                 <w:lang w:val="en-US"/>
               </w:rPr>
             </w:pPr>
-            <w:proofErr w:type="spellStart"/>
             <w:r>
               <w:rPr>
                 <w:sz w:val="28"/>
@@ -3484,7 +3316,6 @@
               </w:rPr>
               <w:t>fio</w:t>
             </w:r>
-            <w:proofErr w:type="spellEnd"/>
           </w:p>
         </w:tc>
         <w:tc>
@@ -3553,7 +3384,6 @@
                 <w:lang w:val="en-US"/>
               </w:rPr>
             </w:pPr>
-            <w:proofErr w:type="spellStart"/>
             <w:r>
               <w:rPr>
                 <w:sz w:val="28"/>
@@ -3562,7 +3392,6 @@
               </w:rPr>
               <w:t>spec_id</w:t>
             </w:r>
-            <w:proofErr w:type="spellEnd"/>
           </w:p>
         </w:tc>
         <w:tc>
@@ -3624,7 +3453,6 @@
                 <w:lang w:val="en-US"/>
               </w:rPr>
             </w:pPr>
-            <w:proofErr w:type="spellStart"/>
             <w:r>
               <w:rPr>
                 <w:sz w:val="28"/>
@@ -3633,7 +3461,6 @@
               </w:rPr>
               <w:t>spec_name</w:t>
             </w:r>
-            <w:proofErr w:type="spellEnd"/>
           </w:p>
         </w:tc>
         <w:tc>
@@ -3695,7 +3522,6 @@
                 <w:lang w:val="en-US"/>
               </w:rPr>
             </w:pPr>
-            <w:proofErr w:type="spellStart"/>
             <w:r>
               <w:rPr>
                 <w:sz w:val="28"/>
@@ -3704,7 +3530,6 @@
               </w:rPr>
               <w:t>filial_name</w:t>
             </w:r>
-            <w:proofErr w:type="spellEnd"/>
           </w:p>
         </w:tc>
         <w:tc>
@@ -3766,7 +3591,6 @@
                 <w:lang w:val="en-US"/>
               </w:rPr>
             </w:pPr>
-            <w:proofErr w:type="spellStart"/>
             <w:r>
               <w:rPr>
                 <w:sz w:val="28"/>
@@ -3775,7 +3599,6 @@
               </w:rPr>
               <w:t>form_id</w:t>
             </w:r>
-            <w:proofErr w:type="spellEnd"/>
           </w:p>
         </w:tc>
         <w:tc>
@@ -3898,7 +3721,6 @@
                 <w:lang w:val="en-US"/>
               </w:rPr>
             </w:pPr>
-            <w:proofErr w:type="spellStart"/>
             <w:r>
               <w:rPr>
                 <w:sz w:val="28"/>
@@ -3915,7 +3737,6 @@
               </w:rPr>
               <w:t>_course</w:t>
             </w:r>
-            <w:proofErr w:type="spellEnd"/>
           </w:p>
         </w:tc>
         <w:tc>
@@ -3997,7 +3818,6 @@
                 <w:lang w:val="en-US"/>
               </w:rPr>
             </w:pPr>
-            <w:proofErr w:type="spellStart"/>
             <w:r>
               <w:rPr>
                 <w:sz w:val="28"/>
@@ -4030,7 +3850,6 @@
               </w:rPr>
               <w:t>r</w:t>
             </w:r>
-            <w:proofErr w:type="spellEnd"/>
           </w:p>
         </w:tc>
         <w:tc>
@@ -4213,7 +4032,6 @@
                 <w:lang w:val="en-US"/>
               </w:rPr>
             </w:pPr>
-            <w:proofErr w:type="spellStart"/>
             <w:r>
               <w:rPr>
                 <w:sz w:val="28"/>
@@ -4222,7 +4040,6 @@
               </w:rPr>
               <w:t>total_pay_semester</w:t>
             </w:r>
-            <w:proofErr w:type="spellEnd"/>
           </w:p>
         </w:tc>
         <w:tc>
@@ -4242,23 +4059,7 @@
                 <w:sz w:val="28"/>
                 <w:szCs w:val="28"/>
               </w:rPr>
-              <w:t xml:space="preserve">Количество </w:t>
-            </w:r>
-            <w:proofErr w:type="gramStart"/>
-            <w:r>
-              <w:rPr>
-                <w:sz w:val="28"/>
-                <w:szCs w:val="28"/>
-              </w:rPr>
-              <w:t>семестров</w:t>
-            </w:r>
-            <w:proofErr w:type="gramEnd"/>
-            <w:r>
-              <w:rPr>
-                <w:sz w:val="28"/>
-                <w:szCs w:val="28"/>
-              </w:rPr>
-              <w:t xml:space="preserve"> за которые платил студент</w:t>
+              <w:t>Количество семестров за которые платил студент</w:t>
             </w:r>
           </w:p>
         </w:tc>
@@ -4426,7 +4227,6 @@
                 <w:lang w:val="en-US"/>
               </w:rPr>
             </w:pPr>
-            <w:proofErr w:type="spellStart"/>
             <w:r>
               <w:rPr>
                 <w:sz w:val="28"/>
@@ -4435,7 +4235,6 @@
               </w:rPr>
               <w:t>current_date</w:t>
             </w:r>
-            <w:proofErr w:type="spellEnd"/>
           </w:p>
         </w:tc>
         <w:tc>
@@ -4802,7 +4601,6 @@
                 <w:szCs w:val="28"/>
               </w:rPr>
             </w:pPr>
-            <w:proofErr w:type="spellStart"/>
             <w:r>
               <w:rPr>
                 <w:sz w:val="28"/>
@@ -4811,7 +4609,6 @@
               </w:rPr>
               <w:t>fio</w:t>
             </w:r>
-            <w:proofErr w:type="spellEnd"/>
           </w:p>
         </w:tc>
         <w:tc>
@@ -4872,7 +4669,6 @@
                 <w:lang w:val="en-US"/>
               </w:rPr>
             </w:pPr>
-            <w:proofErr w:type="spellStart"/>
             <w:r>
               <w:rPr>
                 <w:sz w:val="28"/>
@@ -4881,7 +4677,6 @@
               </w:rPr>
               <w:t>spec_id</w:t>
             </w:r>
-            <w:proofErr w:type="spellEnd"/>
           </w:p>
         </w:tc>
         <w:tc>
@@ -4943,7 +4738,6 @@
                 <w:lang w:val="en-US"/>
               </w:rPr>
             </w:pPr>
-            <w:proofErr w:type="spellStart"/>
             <w:r>
               <w:rPr>
                 <w:sz w:val="28"/>
@@ -4952,7 +4746,6 @@
               </w:rPr>
               <w:t>spec_name</w:t>
             </w:r>
-            <w:proofErr w:type="spellEnd"/>
           </w:p>
         </w:tc>
         <w:tc>
@@ -5014,7 +4807,6 @@
                 <w:lang w:val="en-US"/>
               </w:rPr>
             </w:pPr>
-            <w:proofErr w:type="spellStart"/>
             <w:r>
               <w:rPr>
                 <w:sz w:val="28"/>
@@ -5023,7 +4815,6 @@
               </w:rPr>
               <w:t>filial_name</w:t>
             </w:r>
-            <w:proofErr w:type="spellEnd"/>
           </w:p>
         </w:tc>
         <w:tc>
@@ -5085,7 +4876,6 @@
                 <w:lang w:val="en-US"/>
               </w:rPr>
             </w:pPr>
-            <w:proofErr w:type="spellStart"/>
             <w:r>
               <w:rPr>
                 <w:sz w:val="28"/>
@@ -5102,7 +4892,6 @@
               </w:rPr>
               <w:t>id</w:t>
             </w:r>
-            <w:proofErr w:type="spellEnd"/>
           </w:p>
         </w:tc>
         <w:tc>
@@ -5224,7 +5013,6 @@
                 <w:lang w:val="en-US"/>
               </w:rPr>
             </w:pPr>
-            <w:proofErr w:type="spellStart"/>
             <w:r>
               <w:rPr>
                 <w:sz w:val="28"/>
@@ -5241,7 +5029,6 @@
               </w:rPr>
               <w:t>_course</w:t>
             </w:r>
-            <w:proofErr w:type="spellEnd"/>
           </w:p>
         </w:tc>
         <w:tc>
@@ -5330,7 +5117,6 @@
                 <w:lang w:val="en-US"/>
               </w:rPr>
             </w:pPr>
-            <w:proofErr w:type="spellStart"/>
             <w:r>
               <w:rPr>
                 <w:sz w:val="28"/>
@@ -5363,7 +5149,6 @@
               </w:rPr>
               <w:t>r</w:t>
             </w:r>
-            <w:proofErr w:type="spellEnd"/>
           </w:p>
         </w:tc>
         <w:tc>
@@ -5544,7 +5329,6 @@
                 <w:lang w:val="en-US"/>
               </w:rPr>
             </w:pPr>
-            <w:proofErr w:type="spellStart"/>
             <w:r>
               <w:rPr>
                 <w:sz w:val="28"/>
@@ -5553,7 +5337,6 @@
               </w:rPr>
               <w:t>current_date</w:t>
             </w:r>
-            <w:proofErr w:type="spellEnd"/>
           </w:p>
         </w:tc>
         <w:tc>
@@ -5798,7 +5581,6 @@
                 <w:lang w:val="en-US"/>
               </w:rPr>
             </w:pPr>
-            <w:proofErr w:type="spellStart"/>
             <w:r>
               <w:rPr>
                 <w:sz w:val="28"/>
@@ -5807,7 +5589,6 @@
               </w:rPr>
               <w:t>stud_id</w:t>
             </w:r>
-            <w:proofErr w:type="spellEnd"/>
           </w:p>
         </w:tc>
         <w:tc>
@@ -5861,7 +5642,6 @@
                 <w:lang w:val="en-US"/>
               </w:rPr>
             </w:pPr>
-            <w:proofErr w:type="spellStart"/>
             <w:r>
               <w:rPr>
                 <w:sz w:val="28"/>
@@ -5870,7 +5650,6 @@
               </w:rPr>
               <w:t>fio</w:t>
             </w:r>
-            <w:proofErr w:type="spellEnd"/>
           </w:p>
         </w:tc>
         <w:tc>
@@ -5932,7 +5711,6 @@
                 <w:lang w:val="en-US"/>
               </w:rPr>
             </w:pPr>
-            <w:proofErr w:type="spellStart"/>
             <w:r>
               <w:rPr>
                 <w:sz w:val="28"/>
@@ -5941,7 +5719,6 @@
               </w:rPr>
               <w:t>spec_id</w:t>
             </w:r>
-            <w:proofErr w:type="spellEnd"/>
           </w:p>
         </w:tc>
         <w:tc>
@@ -6003,7 +5780,6 @@
                 <w:lang w:val="en-US"/>
               </w:rPr>
             </w:pPr>
-            <w:proofErr w:type="spellStart"/>
             <w:r>
               <w:rPr>
                 <w:sz w:val="28"/>
@@ -6012,7 +5788,6 @@
               </w:rPr>
               <w:t>spec_name</w:t>
             </w:r>
-            <w:proofErr w:type="spellEnd"/>
           </w:p>
         </w:tc>
         <w:tc>
@@ -6074,7 +5849,6 @@
                 <w:lang w:val="en-US"/>
               </w:rPr>
             </w:pPr>
-            <w:proofErr w:type="spellStart"/>
             <w:r>
               <w:rPr>
                 <w:sz w:val="28"/>
@@ -6083,7 +5857,6 @@
               </w:rPr>
               <w:t>filial_name</w:t>
             </w:r>
-            <w:proofErr w:type="spellEnd"/>
           </w:p>
         </w:tc>
         <w:tc>
@@ -6145,7 +5918,6 @@
                 <w:lang w:val="en-US"/>
               </w:rPr>
             </w:pPr>
-            <w:proofErr w:type="spellStart"/>
             <w:r>
               <w:rPr>
                 <w:sz w:val="28"/>
@@ -6162,7 +5934,6 @@
               </w:rPr>
               <w:t>id</w:t>
             </w:r>
-            <w:proofErr w:type="spellEnd"/>
           </w:p>
         </w:tc>
         <w:tc>
@@ -6284,7 +6055,6 @@
                 <w:lang w:val="en-US"/>
               </w:rPr>
             </w:pPr>
-            <w:proofErr w:type="spellStart"/>
             <w:r>
               <w:rPr>
                 <w:sz w:val="28"/>
@@ -6301,7 +6071,6 @@
               </w:rPr>
               <w:t>_course</w:t>
             </w:r>
-            <w:proofErr w:type="spellEnd"/>
           </w:p>
         </w:tc>
         <w:tc>
@@ -6383,7 +6152,6 @@
                 <w:lang w:val="en-US"/>
               </w:rPr>
             </w:pPr>
-            <w:proofErr w:type="spellStart"/>
             <w:r>
               <w:rPr>
                 <w:sz w:val="28"/>
@@ -6416,7 +6184,6 @@
               </w:rPr>
               <w:t>r</w:t>
             </w:r>
-            <w:proofErr w:type="spellEnd"/>
           </w:p>
         </w:tc>
         <w:tc>
@@ -6606,7 +6373,6 @@
                 <w:lang w:val="en-US"/>
               </w:rPr>
             </w:pPr>
-            <w:proofErr w:type="spellStart"/>
             <w:r>
               <w:rPr>
                 <w:sz w:val="28"/>
@@ -6615,7 +6381,6 @@
               </w:rPr>
               <w:t>max_date</w:t>
             </w:r>
-            <w:proofErr w:type="spellEnd"/>
           </w:p>
         </w:tc>
         <w:tc>
@@ -6668,7 +6433,6 @@
                 <w:lang w:val="en-US"/>
               </w:rPr>
             </w:pPr>
-            <w:proofErr w:type="spellStart"/>
             <w:r>
               <w:rPr>
                 <w:sz w:val="28"/>
@@ -6677,7 +6441,6 @@
               </w:rPr>
               <w:t>current_date</w:t>
             </w:r>
-            <w:proofErr w:type="spellEnd"/>
           </w:p>
         </w:tc>
         <w:tc>
@@ -6922,7 +6685,6 @@
                 <w:lang w:val="en-US"/>
               </w:rPr>
             </w:pPr>
-            <w:proofErr w:type="spellStart"/>
             <w:r>
               <w:rPr>
                 <w:sz w:val="28"/>
@@ -6931,7 +6693,6 @@
               </w:rPr>
               <w:t>stud_id</w:t>
             </w:r>
-            <w:proofErr w:type="spellEnd"/>
           </w:p>
         </w:tc>
         <w:tc>
@@ -6985,7 +6746,6 @@
                 <w:lang w:val="en-US"/>
               </w:rPr>
             </w:pPr>
-            <w:proofErr w:type="spellStart"/>
             <w:r>
               <w:rPr>
                 <w:sz w:val="28"/>
@@ -6994,7 +6754,6 @@
               </w:rPr>
               <w:t>fio</w:t>
             </w:r>
-            <w:proofErr w:type="spellEnd"/>
           </w:p>
         </w:tc>
         <w:tc>
@@ -7056,7 +6815,6 @@
                 <w:lang w:val="en-US"/>
               </w:rPr>
             </w:pPr>
-            <w:proofErr w:type="spellStart"/>
             <w:r>
               <w:rPr>
                 <w:sz w:val="28"/>
@@ -7065,7 +6823,6 @@
               </w:rPr>
               <w:t>spec_id</w:t>
             </w:r>
-            <w:proofErr w:type="spellEnd"/>
           </w:p>
         </w:tc>
         <w:tc>
@@ -7127,7 +6884,6 @@
                 <w:lang w:val="en-US"/>
               </w:rPr>
             </w:pPr>
-            <w:proofErr w:type="spellStart"/>
             <w:r>
               <w:rPr>
                 <w:sz w:val="28"/>
@@ -7136,7 +6892,6 @@
               </w:rPr>
               <w:t>spec_name</w:t>
             </w:r>
-            <w:proofErr w:type="spellEnd"/>
           </w:p>
         </w:tc>
         <w:tc>
@@ -7198,7 +6953,6 @@
                 <w:lang w:val="en-US"/>
               </w:rPr>
             </w:pPr>
-            <w:proofErr w:type="spellStart"/>
             <w:r>
               <w:rPr>
                 <w:sz w:val="28"/>
@@ -7207,7 +6961,6 @@
               </w:rPr>
               <w:t>filial_name</w:t>
             </w:r>
-            <w:proofErr w:type="spellEnd"/>
           </w:p>
         </w:tc>
         <w:tc>
@@ -7269,7 +7022,6 @@
                 <w:lang w:val="en-US"/>
               </w:rPr>
             </w:pPr>
-            <w:proofErr w:type="spellStart"/>
             <w:r>
               <w:rPr>
                 <w:sz w:val="28"/>
@@ -7286,7 +7038,6 @@
               </w:rPr>
               <w:t>id</w:t>
             </w:r>
-            <w:proofErr w:type="spellEnd"/>
           </w:p>
         </w:tc>
         <w:tc>
@@ -7408,7 +7159,6 @@
                 <w:lang w:val="en-US"/>
               </w:rPr>
             </w:pPr>
-            <w:proofErr w:type="spellStart"/>
             <w:r>
               <w:rPr>
                 <w:sz w:val="28"/>
@@ -7425,7 +7175,6 @@
               </w:rPr>
               <w:t>_course</w:t>
             </w:r>
-            <w:proofErr w:type="spellEnd"/>
           </w:p>
         </w:tc>
         <w:tc>
@@ -7507,7 +7256,6 @@
                 <w:lang w:val="en-US"/>
               </w:rPr>
             </w:pPr>
-            <w:proofErr w:type="spellStart"/>
             <w:r>
               <w:rPr>
                 <w:sz w:val="28"/>
@@ -7540,7 +7288,6 @@
               </w:rPr>
               <w:t>r</w:t>
             </w:r>
-            <w:proofErr w:type="spellEnd"/>
           </w:p>
         </w:tc>
         <w:tc>
@@ -7721,7 +7468,6 @@
                 <w:lang w:val="en-US"/>
               </w:rPr>
             </w:pPr>
-            <w:proofErr w:type="spellStart"/>
             <w:r>
               <w:rPr>
                 <w:sz w:val="28"/>
@@ -7730,7 +7476,6 @@
               </w:rPr>
               <w:t>current_date</w:t>
             </w:r>
-            <w:proofErr w:type="spellEnd"/>
           </w:p>
         </w:tc>
         <w:tc>
@@ -7877,17 +7622,8 @@
           <w:sz w:val="28"/>
           <w:szCs w:val="28"/>
         </w:rPr>
-        <w:t xml:space="preserve"> </w:t>
-      </w:r>
-      <w:proofErr w:type="spellStart"/>
-      <w:r>
-        <w:rPr>
-          <w:sz w:val="28"/>
-          <w:szCs w:val="28"/>
-        </w:rPr>
-        <w:t>стейджа</w:t>
-      </w:r>
-      <w:proofErr w:type="spellEnd"/>
+        <w:t xml:space="preserve"> стейджа</w:t>
+      </w:r>
     </w:p>
     <w:p>
       <w:pPr>
@@ -8052,39 +7788,14 @@
                 <w:sz w:val="28"/>
                 <w:szCs w:val="28"/>
               </w:rPr>
-              <w:t xml:space="preserve">Содержит в себе литерал с названием </w:t>
-            </w:r>
-            <w:proofErr w:type="spellStart"/>
-            <w:r>
-              <w:rPr>
-                <w:sz w:val="28"/>
-                <w:szCs w:val="28"/>
-              </w:rPr>
-              <w:t>стейджа</w:t>
-            </w:r>
-            <w:proofErr w:type="spellEnd"/>
-            <w:r>
-              <w:rPr>
-                <w:sz w:val="28"/>
-                <w:szCs w:val="28"/>
-              </w:rPr>
-              <w:t xml:space="preserve"> (пример: </w:t>
-            </w:r>
-            <w:proofErr w:type="spellStart"/>
-            <w:r>
-              <w:rPr>
-                <w:sz w:val="28"/>
-                <w:szCs w:val="28"/>
-              </w:rPr>
-              <w:t>select</w:t>
-            </w:r>
-            <w:proofErr w:type="spellEnd"/>
-            <w:r>
-              <w:rPr>
-                <w:sz w:val="28"/>
-                <w:szCs w:val="28"/>
-              </w:rPr>
-              <w:t xml:space="preserve"> '</w:t>
+              <w:t>Содержит в себе литерал с названием стейджа</w:t>
+            </w:r>
+            <w:r>
+              <w:rPr>
+                <w:sz w:val="28"/>
+                <w:szCs w:val="28"/>
+              </w:rPr>
+              <w:t xml:space="preserve"> (пример: select '</w:t>
             </w:r>
             <w:r>
               <w:rPr>
@@ -8515,39 +8226,7 @@
                 <w:sz w:val="28"/>
                 <w:szCs w:val="28"/>
               </w:rPr>
-              <w:t xml:space="preserve">Содержит в себе литерал с названием </w:t>
-            </w:r>
-            <w:proofErr w:type="spellStart"/>
-            <w:r>
-              <w:rPr>
-                <w:sz w:val="28"/>
-                <w:szCs w:val="28"/>
-              </w:rPr>
-              <w:t>стейджа</w:t>
-            </w:r>
-            <w:proofErr w:type="spellEnd"/>
-            <w:r>
-              <w:rPr>
-                <w:sz w:val="28"/>
-                <w:szCs w:val="28"/>
-              </w:rPr>
-              <w:t xml:space="preserve"> (пример: </w:t>
-            </w:r>
-            <w:proofErr w:type="spellStart"/>
-            <w:r>
-              <w:rPr>
-                <w:sz w:val="28"/>
-                <w:szCs w:val="28"/>
-              </w:rPr>
-              <w:t>select</w:t>
-            </w:r>
-            <w:proofErr w:type="spellEnd"/>
-            <w:r>
-              <w:rPr>
-                <w:sz w:val="28"/>
-                <w:szCs w:val="28"/>
-              </w:rPr>
-              <w:t xml:space="preserve"> '</w:t>
+              <w:t>Содержит в себе литерал с названием стейджа (пример: select '</w:t>
             </w:r>
             <w:r>
               <w:rPr>
@@ -8955,39 +8634,7 @@
                 <w:sz w:val="28"/>
                 <w:szCs w:val="28"/>
               </w:rPr>
-              <w:t xml:space="preserve">Содержит в себе литерал с названием </w:t>
-            </w:r>
-            <w:proofErr w:type="spellStart"/>
-            <w:r>
-              <w:rPr>
-                <w:sz w:val="28"/>
-                <w:szCs w:val="28"/>
-              </w:rPr>
-              <w:t>стейджа</w:t>
-            </w:r>
-            <w:proofErr w:type="spellEnd"/>
-            <w:r>
-              <w:rPr>
-                <w:sz w:val="28"/>
-                <w:szCs w:val="28"/>
-              </w:rPr>
-              <w:t xml:space="preserve"> (пример: </w:t>
-            </w:r>
-            <w:proofErr w:type="spellStart"/>
-            <w:r>
-              <w:rPr>
-                <w:sz w:val="28"/>
-                <w:szCs w:val="28"/>
-              </w:rPr>
-              <w:t>select</w:t>
-            </w:r>
-            <w:proofErr w:type="spellEnd"/>
-            <w:r>
-              <w:rPr>
-                <w:sz w:val="28"/>
-                <w:szCs w:val="28"/>
-              </w:rPr>
-              <w:t xml:space="preserve"> '</w:t>
+              <w:t>Содержит в себе литерал с названием стейджа (пример: select '</w:t>
             </w:r>
             <w:r>
               <w:rPr>
